--- a/218-223.docx
+++ b/218-223.docx
@@ -12,8 +12,6 @@
         <w:ind w:left="580"/>
       </w:pPr>
       <w:bookmarkStart w:id="0" w:name="bookmark0"/>
-      <w:bookmarkStart w:id="1" w:name="_GoBack"/>
-      <w:bookmarkEnd w:id="1"/>
       <w:r>
         <w:t>Using controller filters</w:t>
       </w:r>
@@ -36,10 +34,7 @@
       </w:r>
       <w:r>
         <w:br/>
-        <w:t xml:space="preserve">an installation page </w:t>
-      </w:r>
-      <w:r>
-        <w:t>prior to using the application.</w:t>
+        <w:t>an installation page prior to using the application.</w:t>
       </w:r>
     </w:p>
     <w:p>
@@ -171,10 +166,7 @@
         <w:ind w:left="940"/>
       </w:pPr>
       <w:r>
-        <w:t>P</w:t>
-      </w:r>
-      <w:r>
-        <w:t>ageCache</w:t>
+        <w:t>PageCache</w:t>
       </w:r>
     </w:p>
     <w:p>
@@ -303,14 +295,18 @@
         <w:keepNext/>
         <w:keepLines/>
         <w:shd w:val="clear" w:color="auto" w:fill="auto"/>
-        <w:spacing w:before="0" w:after="123" w:line="300" w:lineRule="exact"/>
-        <w:ind w:left="580"/>
-      </w:pPr>
-      <w:bookmarkStart w:id="2" w:name="bookmark1"/>
-      <w:r>
-        <w:t>Getting ready</w:t>
-      </w:r>
-      <w:bookmarkEnd w:id="2"/>
+        <w:spacing w:before="0" w:after="179" w:line="300" w:lineRule="exact"/>
+        <w:ind w:left="520"/>
+        <w:rPr>
+          <w:lang w:val="ru-RU"/>
+        </w:rPr>
+      </w:pPr>
+      <w:r>
+        <w:rPr>
+          <w:lang w:val="ru-RU"/>
+        </w:rPr>
+        <w:t xml:space="preserve">Подготовка </w:t>
+      </w:r>
     </w:p>
     <w:p>
       <w:pPr>
@@ -326,27 +322,425 @@
         <w:spacing w:before="0" w:after="0"/>
         <w:ind w:left="1180" w:right="960" w:hanging="240"/>
         <w:jc w:val="left"/>
-      </w:pPr>
-      <w:r>
-        <w:t>Create a new application by using the Composer package manager, as described in the official</w:t>
-      </w:r>
-      <w:r>
+        <w:rPr>
+          <w:lang w:val="ru-RU"/>
+        </w:rPr>
+      </w:pPr>
+      <w:r>
+        <w:rPr>
+          <w:b w:val="0"/>
+          <w:sz w:val="20"/>
+          <w:szCs w:val="20"/>
+          <w:lang w:val="ru-RU"/>
+        </w:rPr>
+        <w:t xml:space="preserve">Создайте новое приложение с помощью диспетчера пакетов </w:t>
+      </w:r>
+      <w:r>
+        <w:rPr>
+          <w:b w:val="0"/>
+          <w:sz w:val="20"/>
+          <w:szCs w:val="20"/>
+        </w:rPr>
+        <w:t>Composer</w:t>
+      </w:r>
+      <w:r>
+        <w:rPr>
+          <w:b w:val="0"/>
+          <w:sz w:val="20"/>
+          <w:szCs w:val="20"/>
+          <w:lang w:val="ru-RU"/>
+        </w:rPr>
+        <w:t>, как описано в официальном руководстве по адресу</w:t>
+      </w:r>
+      <w:r>
+        <w:rPr>
+          <w:b w:val="0"/>
+          <w:sz w:val="20"/>
+          <w:szCs w:val="20"/>
+          <w:lang w:val="ru-RU"/>
+        </w:rPr>
         <w:br/>
-        <w:t xml:space="preserve">guide at </w:t>
       </w:r>
       <w:hyperlink r:id="rId8" w:history="1">
         <w:r>
           <w:rPr>
             <w:rStyle w:val="a3"/>
+            <w:b w:val="0"/>
+            <w:sz w:val="20"/>
+            <w:szCs w:val="20"/>
           </w:rPr>
-          <w:t>http://www. yiiframework. c om/doc-2.0/guide -start-installation .html</w:t>
+          <w:t>http</w:t>
+        </w:r>
+        <w:r>
+          <w:rPr>
+            <w:rStyle w:val="a3"/>
+            <w:b w:val="0"/>
+            <w:sz w:val="20"/>
+            <w:szCs w:val="20"/>
+            <w:lang w:val="ru-RU"/>
+          </w:rPr>
+          <w:t>://</w:t>
+        </w:r>
+        <w:r>
+          <w:rPr>
+            <w:rStyle w:val="a3"/>
+            <w:b w:val="0"/>
+            <w:sz w:val="20"/>
+            <w:szCs w:val="20"/>
+          </w:rPr>
+          <w:t>www</w:t>
+        </w:r>
+        <w:r>
+          <w:rPr>
+            <w:rStyle w:val="a3"/>
+            <w:b w:val="0"/>
+            <w:sz w:val="20"/>
+            <w:szCs w:val="20"/>
+            <w:lang w:val="ru-RU"/>
+          </w:rPr>
+          <w:t>.</w:t>
+        </w:r>
+        <w:r>
+          <w:rPr>
+            <w:rStyle w:val="a3"/>
+            <w:b w:val="0"/>
+            <w:sz w:val="20"/>
+            <w:szCs w:val="20"/>
+          </w:rPr>
+          <w:t>yiiframework</w:t>
+        </w:r>
+        <w:r>
+          <w:rPr>
+            <w:rStyle w:val="a3"/>
+            <w:b w:val="0"/>
+            <w:sz w:val="20"/>
+            <w:szCs w:val="20"/>
+            <w:lang w:val="ru-RU"/>
+          </w:rPr>
+          <w:t>.</w:t>
+        </w:r>
+        <w:r>
+          <w:rPr>
+            <w:rStyle w:val="a3"/>
+            <w:b w:val="0"/>
+            <w:sz w:val="20"/>
+            <w:szCs w:val="20"/>
+          </w:rPr>
+          <w:t>com</w:t>
+        </w:r>
+        <w:r>
+          <w:rPr>
+            <w:rStyle w:val="a3"/>
+            <w:b w:val="0"/>
+            <w:sz w:val="20"/>
+            <w:szCs w:val="20"/>
+            <w:lang w:val="ru-RU"/>
+          </w:rPr>
+          <w:t>/</w:t>
+        </w:r>
+        <w:r>
+          <w:rPr>
+            <w:rStyle w:val="a3"/>
+            <w:b w:val="0"/>
+            <w:sz w:val="20"/>
+            <w:szCs w:val="20"/>
+          </w:rPr>
+          <w:t>doc</w:t>
+        </w:r>
+        <w:r>
+          <w:rPr>
+            <w:rStyle w:val="a3"/>
+            <w:b w:val="0"/>
+            <w:sz w:val="20"/>
+            <w:szCs w:val="20"/>
+            <w:lang w:val="ru-RU"/>
+          </w:rPr>
+          <w:t>-2.0/</w:t>
+        </w:r>
+        <w:r>
+          <w:rPr>
+            <w:rStyle w:val="a3"/>
+            <w:b w:val="0"/>
+            <w:sz w:val="20"/>
+            <w:szCs w:val="20"/>
+          </w:rPr>
+          <w:t>guide</w:t>
+        </w:r>
+        <w:r>
+          <w:rPr>
+            <w:rStyle w:val="a3"/>
+            <w:b w:val="0"/>
+            <w:sz w:val="20"/>
+            <w:szCs w:val="20"/>
+            <w:lang w:val="ru-RU"/>
+          </w:rPr>
+          <w:t>-</w:t>
+        </w:r>
+        <w:r>
+          <w:rPr>
+            <w:rStyle w:val="a3"/>
+            <w:b w:val="0"/>
+            <w:sz w:val="20"/>
+            <w:szCs w:val="20"/>
+          </w:rPr>
+          <w:t>start</w:t>
+        </w:r>
+        <w:r>
+          <w:rPr>
+            <w:rStyle w:val="a3"/>
+            <w:b w:val="0"/>
+            <w:sz w:val="20"/>
+            <w:szCs w:val="20"/>
+            <w:lang w:val="ru-RU"/>
+          </w:rPr>
+          <w:t>-</w:t>
+        </w:r>
+        <w:r>
+          <w:rPr>
+            <w:rStyle w:val="a3"/>
+            <w:b w:val="0"/>
+            <w:sz w:val="20"/>
+            <w:szCs w:val="20"/>
+          </w:rPr>
+          <w:t>installation</w:t>
+        </w:r>
+        <w:r>
+          <w:rPr>
+            <w:rStyle w:val="a3"/>
+            <w:b w:val="0"/>
+            <w:sz w:val="20"/>
+            <w:szCs w:val="20"/>
+            <w:lang w:val="ru-RU"/>
+          </w:rPr>
+          <w:t>.</w:t>
+        </w:r>
+        <w:r>
+          <w:rPr>
+            <w:rStyle w:val="a3"/>
+            <w:b w:val="0"/>
+            <w:sz w:val="20"/>
+            <w:szCs w:val="20"/>
+          </w:rPr>
+          <w:t>html</w:t>
         </w:r>
       </w:hyperlink>
+      <w:r>
+        <w:rPr>
+          <w:b w:val="0"/>
+          <w:sz w:val="20"/>
+          <w:szCs w:val="20"/>
+          <w:lang w:val="ru-RU"/>
+        </w:rPr>
+        <w:t xml:space="preserve">. </w:t>
+      </w:r>
+      <w:r>
+        <w:rPr>
+          <w:b w:val="0"/>
+          <w:sz w:val="20"/>
+          <w:szCs w:val="20"/>
+          <w:lang w:val="ru-RU"/>
+        </w:rPr>
+        <w:br/>
+      </w:r>
+      <w:r>
+        <w:rPr>
+          <w:b w:val="0"/>
+          <w:sz w:val="20"/>
+          <w:szCs w:val="20"/>
+          <w:lang w:val="ru-RU"/>
+        </w:rPr>
+        <w:t xml:space="preserve">По русски </w:t>
+      </w:r>
+      <w:hyperlink r:id="rId9" w:history="1">
+        <w:r>
+          <w:rPr>
+            <w:rStyle w:val="a3"/>
+            <w:b w:val="0"/>
+            <w:sz w:val="20"/>
+            <w:szCs w:val="20"/>
+          </w:rPr>
+          <w:t>http</w:t>
+        </w:r>
+        <w:r>
+          <w:rPr>
+            <w:rStyle w:val="a3"/>
+            <w:b w:val="0"/>
+            <w:sz w:val="20"/>
+            <w:szCs w:val="20"/>
+            <w:lang w:val="ru-RU"/>
+          </w:rPr>
+          <w:t>://</w:t>
+        </w:r>
+        <w:r>
+          <w:rPr>
+            <w:rStyle w:val="a3"/>
+            <w:b w:val="0"/>
+            <w:sz w:val="20"/>
+            <w:szCs w:val="20"/>
+          </w:rPr>
+          <w:t>yiiframework</w:t>
+        </w:r>
+        <w:r>
+          <w:rPr>
+            <w:rStyle w:val="a3"/>
+            <w:b w:val="0"/>
+            <w:sz w:val="20"/>
+            <w:szCs w:val="20"/>
+            <w:lang w:val="ru-RU"/>
+          </w:rPr>
+          <w:t>.</w:t>
+        </w:r>
+        <w:r>
+          <w:rPr>
+            <w:rStyle w:val="a3"/>
+            <w:b w:val="0"/>
+            <w:sz w:val="20"/>
+            <w:szCs w:val="20"/>
+          </w:rPr>
+          <w:t>domain</w:t>
+        </w:r>
+        <w:r>
+          <w:rPr>
+            <w:rStyle w:val="a3"/>
+            <w:b w:val="0"/>
+            <w:sz w:val="20"/>
+            <w:szCs w:val="20"/>
+            <w:lang w:val="ru-RU"/>
+          </w:rPr>
+          <w:t>-</w:t>
+        </w:r>
+        <w:r>
+          <w:rPr>
+            <w:rStyle w:val="a3"/>
+            <w:b w:val="0"/>
+            <w:sz w:val="20"/>
+            <w:szCs w:val="20"/>
+          </w:rPr>
+          <w:t>na</w:t>
+        </w:r>
+        <w:r>
+          <w:rPr>
+            <w:rStyle w:val="a3"/>
+            <w:b w:val="0"/>
+            <w:sz w:val="20"/>
+            <w:szCs w:val="20"/>
+            <w:lang w:val="ru-RU"/>
+          </w:rPr>
+          <w:t>.</w:t>
+        </w:r>
+        <w:r>
+          <w:rPr>
+            <w:rStyle w:val="a3"/>
+            <w:b w:val="0"/>
+            <w:sz w:val="20"/>
+            <w:szCs w:val="20"/>
+          </w:rPr>
+          <w:t>me</w:t>
+        </w:r>
+        <w:r>
+          <w:rPr>
+            <w:rStyle w:val="a3"/>
+            <w:b w:val="0"/>
+            <w:sz w:val="20"/>
+            <w:szCs w:val="20"/>
+            <w:lang w:val="ru-RU"/>
+          </w:rPr>
+          <w:t>/</w:t>
+        </w:r>
+        <w:r>
+          <w:rPr>
+            <w:rStyle w:val="a3"/>
+            <w:b w:val="0"/>
+            <w:sz w:val="20"/>
+            <w:szCs w:val="20"/>
+          </w:rPr>
+          <w:t>doc</w:t>
+        </w:r>
+        <w:r>
+          <w:rPr>
+            <w:rStyle w:val="a3"/>
+            <w:b w:val="0"/>
+            <w:sz w:val="20"/>
+            <w:szCs w:val="20"/>
+            <w:lang w:val="ru-RU"/>
+          </w:rPr>
+          <w:t>/</w:t>
+        </w:r>
+        <w:r>
+          <w:rPr>
+            <w:rStyle w:val="a3"/>
+            <w:b w:val="0"/>
+            <w:sz w:val="20"/>
+            <w:szCs w:val="20"/>
+          </w:rPr>
+          <w:t>guide</w:t>
+        </w:r>
+        <w:r>
+          <w:rPr>
+            <w:rStyle w:val="a3"/>
+            <w:b w:val="0"/>
+            <w:sz w:val="20"/>
+            <w:szCs w:val="20"/>
+            <w:lang w:val="ru-RU"/>
+          </w:rPr>
+          <w:t>/2.0/</w:t>
+        </w:r>
+        <w:r>
+          <w:rPr>
+            <w:rStyle w:val="a3"/>
+            <w:b w:val="0"/>
+            <w:sz w:val="20"/>
+            <w:szCs w:val="20"/>
+          </w:rPr>
+          <w:t>ru</w:t>
+        </w:r>
+        <w:r>
+          <w:rPr>
+            <w:rStyle w:val="a3"/>
+            <w:b w:val="0"/>
+            <w:sz w:val="20"/>
+            <w:szCs w:val="20"/>
+            <w:lang w:val="ru-RU"/>
+          </w:rPr>
+          <w:t>/</w:t>
+        </w:r>
+        <w:r>
+          <w:rPr>
+            <w:rStyle w:val="a3"/>
+            <w:b w:val="0"/>
+            <w:sz w:val="20"/>
+            <w:szCs w:val="20"/>
+          </w:rPr>
+          <w:t>start</w:t>
+        </w:r>
+        <w:r>
+          <w:rPr>
+            <w:rStyle w:val="a3"/>
+            <w:b w:val="0"/>
+            <w:sz w:val="20"/>
+            <w:szCs w:val="20"/>
+            <w:lang w:val="ru-RU"/>
+          </w:rPr>
+          <w:t>-</w:t>
+        </w:r>
+        <w:r>
+          <w:rPr>
+            <w:rStyle w:val="a3"/>
+            <w:b w:val="0"/>
+            <w:sz w:val="20"/>
+            <w:szCs w:val="20"/>
+          </w:rPr>
+          <w:t>installation</w:t>
+        </w:r>
+      </w:hyperlink>
+      <w:bookmarkStart w:id="1" w:name="_GoBack"/>
+      <w:bookmarkEnd w:id="1"/>
       <w:r>
         <w:rPr>
           <w:rStyle w:val="32"/>
           <w:b/>
           <w:bCs/>
+          <w:lang w:val="ru-RU"/>
         </w:rPr>
         <w:t>.</w:t>
       </w:r>
@@ -503,10 +897,7 @@
         <w:ind w:left="1800" w:right="5180"/>
       </w:pPr>
       <w:r>
-        <w:t xml:space="preserve">$isGuest = </w:t>
-      </w:r>
-      <w:r>
-        <w:t>$user-&gt;getIsGuest();</w:t>
+        <w:t>$isGuest = $user-&gt;getIsGuest();</w:t>
       </w:r>
       <w:r>
         <w:br/>
@@ -570,13 +961,13 @@
         <w:ind w:left="2700" w:right="960" w:firstLine="420"/>
       </w:pPr>
       <w:r>
-        <w:t>r</w:t>
-      </w:r>
-      <w:r>
-        <w:t>eturn (!$isGuest) ? true : false;</w:t>
+        <w:t>return (!$isGuest) ? true : false;</w:t>
       </w:r>
       <w:r>
         <w:br/>
+      </w:r>
+      <w:r>
+        <w:lastRenderedPageBreak/>
         <w:t>default:</w:t>
       </w:r>
     </w:p>
@@ -621,7 +1012,6 @@
         <w:ind w:left="1840"/>
       </w:pPr>
       <w:r>
-        <w:lastRenderedPageBreak/>
         <w:t>return false;</w:t>
       </w:r>
     </w:p>
@@ -717,10 +1107,7 @@
       </w:r>
       <w:r>
         <w:br/>
-        <w:t xml:space="preserve">use </w:t>
-      </w:r>
-      <w:r>
-        <w:t>app\components\AccessRule;</w:t>
+        <w:t>use app\components\AccessRule;</w:t>
       </w:r>
       <w:r>
         <w:br/>
@@ -1003,10 +1390,7 @@
         <w:ind w:left="3540"/>
       </w:pPr>
       <w:r>
-        <w:t>'actions' =&gt; [</w:t>
-      </w:r>
-      <w:r>
-        <w:t>'user'],</w:t>
+        <w:t>'actions' =&gt; ['user'],</w:t>
       </w:r>
     </w:p>
     <w:p>
@@ -1204,10 +1588,7 @@
         <w:ind w:left="1360"/>
       </w:pPr>
       <w:r>
-        <w:t xml:space="preserve">public function </w:t>
-      </w:r>
-      <w:r>
-        <w:t>actionUser()</w:t>
+        <w:t>public function actionUser()</w:t>
       </w:r>
     </w:p>
     <w:p>
@@ -1329,6 +1710,9 @@
       </w:r>
       <w:r>
         <w:br/>
+      </w:r>
+      <w:r>
+        <w:lastRenderedPageBreak/>
         <w:t>CONST ROLE_USER = 200;</w:t>
       </w:r>
     </w:p>
@@ -1340,10 +1724,7 @@
         <w:ind w:left="1360"/>
       </w:pPr>
       <w:r>
-        <w:t xml:space="preserve">CONST </w:t>
-      </w:r>
-      <w:r>
-        <w:t>ROLE_ADMIN = 100;</w:t>
+        <w:t>CONST ROLE_ADMIN = 100;</w:t>
       </w:r>
     </w:p>
     <w:p>
@@ -1354,7 +1735,6 @@
         <w:ind w:left="1360" w:right="6260"/>
       </w:pPr>
       <w:r>
-        <w:lastRenderedPageBreak/>
         <w:t>public $id;</w:t>
       </w:r>
       <w:r>
@@ -1452,10 +1832,7 @@
         <w:ind w:left="2220"/>
       </w:pPr>
       <w:r>
-        <w:t>'accessToken'</w:t>
-      </w:r>
-      <w:r>
-        <w:t xml:space="preserve"> =&gt; '100-token',</w:t>
+        <w:t>'accessToken' =&gt; '100-token',</w:t>
       </w:r>
     </w:p>
     <w:p>
@@ -1554,10 +1931,7 @@
         <w:ind w:left="2220"/>
       </w:pPr>
       <w:r>
-        <w:t xml:space="preserve">'role' =&gt; USER::ROLE_USER // add user role for </w:t>
-      </w:r>
-      <w:r>
-        <w:t>admin user</w:t>
+        <w:t>'role' =&gt; USER::ROLE_USER // add user role for admin user</w:t>
       </w:r>
     </w:p>
     <w:p>
@@ -1605,11 +1979,11 @@
         <w:spacing w:before="0" w:after="63" w:line="300" w:lineRule="exact"/>
         <w:ind w:left="540"/>
       </w:pPr>
-      <w:bookmarkStart w:id="3" w:name="bookmark2"/>
+      <w:bookmarkStart w:id="2" w:name="bookmark2"/>
       <w:r>
         <w:t>How to do it...</w:t>
       </w:r>
-      <w:bookmarkEnd w:id="3"/>
+      <w:bookmarkEnd w:id="2"/>
     </w:p>
     <w:p>
       <w:pPr>
@@ -1732,10 +2106,7 @@
         <w:ind w:left="3060"/>
       </w:pPr>
       <w:r>
-        <w:t>'</w:t>
-      </w:r>
-      <w:r>
-        <w:t>allow' =&gt; true,</w:t>
+        <w:t>'allow' =&gt; true,</w:t>
       </w:r>
     </w:p>
     <w:p>
@@ -1929,10 +2300,7 @@
         <w:ind w:left="2860"/>
       </w:pPr>
       <w:r>
-        <w:t>'</w:t>
-      </w:r>
-      <w:r>
-        <w:t>matchCallback' =&gt; function ($rule, $action) {</w:t>
+        <w:t>'matchCallback' =&gt; function ($rule, $action) {</w:t>
       </w:r>
     </w:p>
     <w:p>
@@ -2087,12 +2455,12 @@
         <w:spacing w:before="0" w:after="183" w:line="300" w:lineRule="exact"/>
         <w:ind w:left="540"/>
       </w:pPr>
-      <w:bookmarkStart w:id="4" w:name="bookmark3"/>
+      <w:bookmarkStart w:id="3" w:name="bookmark3"/>
       <w:r>
         <w:lastRenderedPageBreak/>
         <w:t>How it works...</w:t>
       </w:r>
-      <w:bookmarkEnd w:id="4"/>
+      <w:bookmarkEnd w:id="3"/>
     </w:p>
     <w:p>
       <w:pPr>
@@ -2233,10 +2601,7 @@
       </w:r>
       <w:r>
         <w:br/>
-        <w:t xml:space="preserve">list if </w:t>
-      </w:r>
-      <w:r>
-        <w:t>you need maximum security.</w:t>
+        <w:t>list if you need maximum security.</w:t>
       </w:r>
     </w:p>
     <w:p>
@@ -2256,10 +2621,7 @@
       </w:r>
       <w:r>
         <w:br/>
-        <w:t>determine the use</w:t>
-      </w:r>
-      <w:r>
-        <w:t>rs this rule applies to.</w:t>
+        <w:t>determine the users this rule applies to.</w:t>
       </w:r>
     </w:p>
     <w:p>
@@ -2316,10 +2678,7 @@
         <w:t>lim</w:t>
       </w:r>
       <w:r>
-        <w:t xml:space="preserve">it access to specific pages or controller </w:t>
-      </w:r>
-      <w:r>
-        <w:t>actions based on the</w:t>
+        <w:t>it access to specific pages or controller actions based on the</w:t>
       </w:r>
     </w:p>
     <w:p>
@@ -2347,10 +2706,7 @@
       </w:r>
       <w:r>
         <w:br/>
-        <w:t>action is treated as a</w:t>
-      </w:r>
-      <w:r>
-        <w:t>llowed.</w:t>
+        <w:t>action is treated as allowed.</w:t>
       </w:r>
     </w:p>
     <w:p>
@@ -2429,10 +2785,7 @@
         <w:jc w:val="left"/>
       </w:pPr>
       <w:r>
-        <w:t xml:space="preserve">The first rule allows access to the IP action from a list of IPs </w:t>
-      </w:r>
-      <w:r>
-        <w:t>specified. In our case, we are using a</w:t>
+        <w:t>The first rule allows access to the IP action from a list of IPs specified. In our case, we are using a</w:t>
       </w:r>
       <w:r>
         <w:br/>
@@ -2465,10 +2818,7 @@
         <w:jc w:val="left"/>
       </w:pPr>
       <w:r>
-        <w:t>Ne</w:t>
-      </w:r>
-      <w:r>
-        <w:t xml:space="preserve">xt, we </w:t>
+        <w:t xml:space="preserve">Next, we </w:t>
       </w:r>
       <w:r>
         <w:rPr>
@@ -2616,7 +2966,7 @@
                     </pic:cNvPicPr>
                   </pic:nvPicPr>
                   <pic:blipFill>
-                    <a:blip r:embed="rId9" cstate="print">
+                    <a:blip r:embed="rId10" cstate="print">
                       <a:extLst>
                         <a:ext uri="{28A0092B-C50C-407E-A947-70E740481C1C}">
                           <a14:useLocalDpi xmlns:a14="http://schemas.microsoft.com/office/drawing/2010/main" val="0"/>
@@ -2689,13 +3039,7 @@
         <w:rPr>
           <w:rStyle w:val="3LucidaConsole75pt0"/>
         </w:rPr>
-        <w:t>components/AccessRu</w:t>
-      </w:r>
-      <w:r>
-        <w:rPr>
-          <w:rStyle w:val="3LucidaConsole75pt0"/>
-        </w:rPr>
-        <w:t xml:space="preserve">le.php </w:t>
+        <w:t xml:space="preserve">components/AccessRule.php </w:t>
       </w:r>
       <w:r>
         <w:t xml:space="preserve">file. Inside our </w:t>
@@ -2734,10 +3078,7 @@
         <w:jc w:val="left"/>
       </w:pPr>
       <w:r>
-        <w:t>Finally, we need to deny access to a specific browser. For this recipe, we ar</w:t>
-      </w:r>
-      <w:r>
-        <w:t>e denying only Internet</w:t>
+        <w:t>Finally, we need to deny access to a specific browser. For this recipe, we are denying only Internet</w:t>
       </w:r>
       <w:r>
         <w:br/>
@@ -2796,10 +3137,7 @@
         <w:ind w:left="1040"/>
       </w:pPr>
       <w:r>
-        <w:t xml:space="preserve">return preg_match('/MSIE 9/',$_SERVER['HTTP_USER_AGENT'])!== </w:t>
-      </w:r>
-      <w:r>
-        <w:t>false;</w:t>
+        <w:t>return preg_match('/MSIE 9/',$_SERVER['HTTP_USER_AGENT'])!== false;</w:t>
       </w:r>
     </w:p>
     <w:p>
@@ -2839,18 +3177,12 @@
         <w:br/>
         <w:t xml:space="preserve">agent strings. For a list of possible user agent strings, you can refer to </w:t>
       </w:r>
-      <w:hyperlink r:id="rId10" w:history="1">
+      <w:hyperlink r:id="rId11" w:history="1">
         <w:r>
           <w:rPr>
             <w:rStyle w:val="a3"/>
           </w:rPr>
-          <w:t>http://www.useragentst</w:t>
-        </w:r>
-        <w:r>
-          <w:rPr>
-            <w:rStyle w:val="a3"/>
-          </w:rPr>
-          <w:t>ring.com/</w:t>
+          <w:t>http://www.useragentstring.com/</w:t>
         </w:r>
       </w:hyperlink>
       <w:r>
@@ -2900,10 +3232,7 @@
         <w:jc w:val="left"/>
       </w:pPr>
       <w:r>
-        <w:t xml:space="preserve">Our function checks if the user agent string contains MSIE 9.0 </w:t>
-      </w:r>
-      <w:r>
-        <w:t>sting. Depending on your requirements,</w:t>
+        <w:t>Our function checks if the user agent string contains MSIE 9.0 sting. Depending on your requirements,</w:t>
       </w:r>
       <w:r>
         <w:br/>
@@ -2919,11 +3248,11 @@
         <w:spacing w:before="0" w:after="246" w:line="300" w:lineRule="exact"/>
         <w:ind w:left="400"/>
       </w:pPr>
-      <w:bookmarkStart w:id="5" w:name="bookmark4"/>
+      <w:bookmarkStart w:id="4" w:name="bookmark4"/>
       <w:r>
         <w:t>See also</w:t>
       </w:r>
-      <w:bookmarkEnd w:id="5"/>
+      <w:bookmarkEnd w:id="4"/>
     </w:p>
     <w:p>
       <w:pPr>
@@ -2951,7 +3280,7 @@
         <w:spacing w:before="0" w:after="0"/>
         <w:ind w:left="760"/>
       </w:pPr>
-      <w:hyperlink r:id="rId11" w:history="1">
+      <w:hyperlink r:id="rId12" w:history="1">
         <w:r>
           <w:rPr>
             <w:rStyle w:val="a3"/>
@@ -2974,7 +3303,7 @@
         <w:spacing w:before="0" w:after="0"/>
         <w:ind w:left="760"/>
       </w:pPr>
-      <w:hyperlink r:id="rId12" w:history="1">
+      <w:hyperlink r:id="rId13" w:history="1">
         <w:r>
           <w:rPr>
             <w:rStyle w:val="a3"/>
@@ -2997,7 +3326,7 @@
         <w:spacing w:before="0" w:after="0"/>
         <w:ind w:left="760"/>
       </w:pPr>
-      <w:hyperlink r:id="rId13" w:history="1">
+      <w:hyperlink r:id="rId14" w:history="1">
         <w:r>
           <w:rPr>
             <w:rStyle w:val="a3"/>
@@ -3020,18 +3349,12 @@
         <w:spacing w:before="0" w:after="0"/>
         <w:ind w:left="760"/>
       </w:pPr>
-      <w:hyperlink r:id="rId14" w:history="1">
+      <w:hyperlink r:id="rId15" w:history="1">
         <w:r>
           <w:rPr>
             <w:rStyle w:val="a3"/>
           </w:rPr>
-          <w:t>https://github.com/yiisoft/yii2/hloh/master/docs/guide/structure-fi</w:t>
-        </w:r>
-        <w:r>
-          <w:rPr>
-            <w:rStyle w:val="a3"/>
-          </w:rPr>
-          <w:t>lters.md</w:t>
+          <w:t>https://github.com/yiisoft/yii2/hloh/master/docs/guide/structure-filters.md</w:t>
         </w:r>
       </w:hyperlink>
     </w:p>
@@ -3049,7 +3372,7 @@
         <w:spacing w:before="0" w:after="0"/>
         <w:ind w:left="760"/>
       </w:pPr>
-      <w:hyperlink r:id="rId15" w:history="1">
+      <w:hyperlink r:id="rId16" w:history="1">
         <w:r>
           <w:rPr>
             <w:rStyle w:val="a3"/>
@@ -3275,6 +3598,74 @@
     </w:lvl>
   </w:abstractNum>
   <w:abstractNum w:abstractNumId="2">
+    <w:nsid w:val="35732B0F"/>
+    <w:multiLevelType w:val="multilevel"/>
+    <w:tmpl w:val="588C6C5A"/>
+    <w:lvl w:ilvl="0">
+      <w:start w:val="1"/>
+      <w:numFmt w:val="bullet"/>
+      <w:lvlText w:val="*"/>
+      <w:lvlJc w:val="left"/>
+      <w:rPr>
+        <w:rFonts w:ascii="Lucida Console" w:eastAsia="Lucida Console" w:hAnsi="Lucida Console" w:cs="Lucida Console"/>
+        <w:b w:val="0"/>
+        <w:bCs w:val="0"/>
+        <w:i w:val="0"/>
+        <w:iCs w:val="0"/>
+        <w:smallCaps w:val="0"/>
+        <w:strike w:val="0"/>
+        <w:color w:val="000000"/>
+        <w:spacing w:val="0"/>
+        <w:w w:val="100"/>
+        <w:position w:val="0"/>
+        <w:sz w:val="15"/>
+        <w:szCs w:val="15"/>
+        <w:u w:val="none"/>
+        <w:lang w:val="en-US" w:eastAsia="en-US" w:bidi="en-US"/>
+      </w:rPr>
+    </w:lvl>
+    <w:lvl w:ilvl="1">
+      <w:numFmt w:val="decimal"/>
+      <w:lvlText w:val=""/>
+      <w:lvlJc w:val="left"/>
+    </w:lvl>
+    <w:lvl w:ilvl="2">
+      <w:numFmt w:val="decimal"/>
+      <w:lvlText w:val=""/>
+      <w:lvlJc w:val="left"/>
+    </w:lvl>
+    <w:lvl w:ilvl="3">
+      <w:numFmt w:val="decimal"/>
+      <w:lvlText w:val=""/>
+      <w:lvlJc w:val="left"/>
+    </w:lvl>
+    <w:lvl w:ilvl="4">
+      <w:numFmt w:val="decimal"/>
+      <w:lvlText w:val=""/>
+      <w:lvlJc w:val="left"/>
+    </w:lvl>
+    <w:lvl w:ilvl="5">
+      <w:numFmt w:val="decimal"/>
+      <w:lvlText w:val=""/>
+      <w:lvlJc w:val="left"/>
+    </w:lvl>
+    <w:lvl w:ilvl="6">
+      <w:numFmt w:val="decimal"/>
+      <w:lvlText w:val=""/>
+      <w:lvlJc w:val="left"/>
+    </w:lvl>
+    <w:lvl w:ilvl="7">
+      <w:numFmt w:val="decimal"/>
+      <w:lvlText w:val=""/>
+      <w:lvlJc w:val="left"/>
+    </w:lvl>
+    <w:lvl w:ilvl="8">
+      <w:numFmt w:val="decimal"/>
+      <w:lvlText w:val=""/>
+      <w:lvlJc w:val="left"/>
+    </w:lvl>
+  </w:abstractNum>
+  <w:abstractNum w:abstractNumId="3">
     <w:nsid w:val="393140F0"/>
     <w:multiLevelType w:val="multilevel"/>
     <w:tmpl w:val="16B8D65C"/>
@@ -3349,6 +3740,9 @@
     <w:abstractNumId w:val="0"/>
   </w:num>
   <w:num w:numId="3">
+    <w:abstractNumId w:val="3"/>
+  </w:num>
+  <w:num w:numId="4">
     <w:abstractNumId w:val="2"/>
   </w:num>
 </w:numbering>
@@ -3395,6 +3789,7 @@
     <w:lsdException w:name="Title" w:semiHidden="0" w:uiPriority="10" w:unhideWhenUsed="0" w:qFormat="1"/>
     <w:lsdException w:name="Default Paragraph Font" w:uiPriority="1"/>
     <w:lsdException w:name="Subtitle" w:semiHidden="0" w:uiPriority="11" w:unhideWhenUsed="0" w:qFormat="1"/>
+    <w:lsdException w:name="Hyperlink" w:uiPriority="0"/>
     <w:lsdException w:name="Strong" w:semiHidden="0" w:uiPriority="22" w:unhideWhenUsed="0" w:qFormat="1"/>
     <w:lsdException w:name="Emphasis" w:semiHidden="0" w:uiPriority="20" w:unhideWhenUsed="0" w:qFormat="1"/>
     <w:lsdException w:name="Table Grid" w:semiHidden="0" w:uiPriority="59" w:unhideWhenUsed="0"/>
@@ -3902,6 +4297,7 @@
     <w:lsdException w:name="Title" w:semiHidden="0" w:uiPriority="10" w:unhideWhenUsed="0" w:qFormat="1"/>
     <w:lsdException w:name="Default Paragraph Font" w:uiPriority="1"/>
     <w:lsdException w:name="Subtitle" w:semiHidden="0" w:uiPriority="11" w:unhideWhenUsed="0" w:qFormat="1"/>
+    <w:lsdException w:name="Hyperlink" w:uiPriority="0"/>
     <w:lsdException w:name="Strong" w:semiHidden="0" w:uiPriority="22" w:unhideWhenUsed="0" w:qFormat="1"/>
     <w:lsdException w:name="Emphasis" w:semiHidden="0" w:uiPriority="20" w:unhideWhenUsed="0" w:qFormat="1"/>
     <w:lsdException w:name="Table Grid" w:semiHidden="0" w:uiPriority="59" w:unhideWhenUsed="0"/>
